--- a/lessons/Manifest.docx
+++ b/lessons/Manifest.docx
@@ -10,86 +10,13 @@
           <w:shd w:val="clear" w:color="auto" w:fill="F9F9F9"/>
         </w:rPr>
       </w:pPr>
-      <w:bookmarkStart w:id="0" w:name="_GoBack"/>
       <w:r>
         <w:rPr>
           <w:rFonts w:cs="Arial"/>
           <w:color w:val="222222"/>
           <w:shd w:val="clear" w:color="auto" w:fill="F9F9F9"/>
         </w:rPr>
-        <w:t>Every</w:t>
-      </w:r>
-      <w:r>
-        <w:rPr>
-          <w:rFonts w:cs="Arial"/>
-          <w:color w:val="222222"/>
-          <w:shd w:val="clear" w:color="auto" w:fill="F9F9F9"/>
-        </w:rPr>
-        <w:t xml:space="preserve"> Android App</w:t>
-      </w:r>
-      <w:r>
-        <w:rPr>
-          <w:rFonts w:cs="Arial"/>
-          <w:color w:val="222222"/>
-          <w:shd w:val="clear" w:color="auto" w:fill="F9F9F9"/>
-        </w:rPr>
-        <w:t xml:space="preserve"> must have an AndroidManifest.xml file</w:t>
-      </w:r>
-      <w:r>
-        <w:rPr>
-          <w:rFonts w:cs="Arial"/>
-          <w:color w:val="222222"/>
-          <w:shd w:val="clear" w:color="auto" w:fill="F9F9F9"/>
-        </w:rPr>
-        <w:t xml:space="preserve"> </w:t>
-      </w:r>
-      <w:r>
-        <w:rPr>
-          <w:rFonts w:cs="Arial"/>
-          <w:color w:val="222222"/>
-          <w:shd w:val="clear" w:color="auto" w:fill="F9F9F9"/>
-        </w:rPr>
-        <w:t xml:space="preserve">in </w:t>
-      </w:r>
-      <w:r>
-        <w:rPr>
-          <w:rFonts w:cs="Arial"/>
-          <w:color w:val="222222"/>
-          <w:shd w:val="clear" w:color="auto" w:fill="F9F9F9"/>
-        </w:rPr>
-        <w:t>the</w:t>
-      </w:r>
-      <w:r>
-        <w:rPr>
-          <w:rFonts w:cs="Arial"/>
-          <w:color w:val="222222"/>
-          <w:shd w:val="clear" w:color="auto" w:fill="F9F9F9"/>
-        </w:rPr>
-        <w:t xml:space="preserve"> root directory</w:t>
-      </w:r>
-      <w:r>
-        <w:rPr>
-          <w:rFonts w:cs="Arial"/>
-          <w:color w:val="222222"/>
-          <w:shd w:val="clear" w:color="auto" w:fill="F9F9F9"/>
-        </w:rPr>
-        <w:t xml:space="preserve"> of your app project</w:t>
-      </w:r>
-      <w:r>
-        <w:rPr>
-          <w:rFonts w:cs="Arial"/>
-          <w:color w:val="222222"/>
-          <w:shd w:val="clear" w:color="auto" w:fill="F9F9F9"/>
-        </w:rPr>
-        <w:t>.</w:t>
-      </w:r>
-      <w:r>
-        <w:rPr>
-          <w:rFonts w:cs="Arial"/>
-          <w:color w:val="222222"/>
-          <w:shd w:val="clear" w:color="auto" w:fill="F9F9F9"/>
-        </w:rPr>
-        <w:t xml:space="preserve"> And it’s automatically created with the Eclipse new project option. But what it does? Why is so Important? With the AndroidManifest.xml you will give the android package of your app, the name of the activity, the theme you will use, the minimum API your app will support… Also with Eclipse the manifest will allow you to compile the .</w:t>
+        <w:t>Every Android App must have an AndroidManifest.xml file in the root directory of your app project. And it’s automatically created with the Eclipse new project option. But what it does? Why is so Important? With the AndroidManifest.xml you will give the android package of your app, the name of the activity, the theme you will use, the minimum API your app will support… Also with Eclipse the manifest will allow you to compile the .</w:t>
       </w:r>
       <w:proofErr w:type="spellStart"/>
       <w:r>
@@ -232,22 +159,25 @@
     </w:p>
     <w:p>
       <w:r>
-        <w:t xml:space="preserve">Finally As </w:t>
-      </w:r>
-      <w:proofErr w:type="gramStart"/>
-      <w:r>
-        <w:t>a</w:t>
-      </w:r>
-      <w:proofErr w:type="gramEnd"/>
-      <w:r>
-        <w:t xml:space="preserve"> xml file we will close all the components we have opened.</w:t>
+        <w:t xml:space="preserve">Finally </w:t>
+      </w:r>
+      <w:r>
+        <w:t xml:space="preserve">we will </w:t>
+      </w:r>
+      <w:r>
+        <w:t>close all the components we have opened</w:t>
+      </w:r>
+      <w:r>
+        <w:t xml:space="preserve"> like a normal xml file</w:t>
+      </w:r>
+      <w:r>
+        <w:t>.</w:t>
       </w:r>
     </w:p>
     <w:p>
       <w:r>
         <w:t>With these basics you should understand what does the Manifest but what happens if we would like to access to internet, to get the GPS location… We should use Permissions. More information of permissions will be added to this tutorial as soon as possible!</w:t>
       </w:r>
-      <w:bookmarkEnd w:id="0"/>
     </w:p>
     <w:sectPr>
       <w:pgSz w:w="12240" w:h="15840"/>
